--- a/tesi.docx
+++ b/tesi.docx
@@ -374,8 +374,21 @@
           <w:rFonts w:asciiTheme="majorHAnsi" w:hAnsiTheme="majorHAnsi" w:cstheme="majorHAnsi"/>
           <w:lang w:val="it-IT"/>
         </w:rPr>
-        <w:t xml:space="preserve">. </w:t>
-      </w:r>
+        <w:t>.</w:t>
+      </w:r>
+    </w:p>
+    <w:p>
+      <w:pPr>
+        <w:pStyle w:val="NormalWeb"/>
+        <w:numPr>
+          <w:ilvl w:val="0"/>
+          <w:numId w:val="5"/>
+        </w:numPr>
+        <w:rPr>
+          <w:rFonts w:asciiTheme="majorHAnsi" w:hAnsiTheme="majorHAnsi" w:cstheme="majorHAnsi"/>
+          <w:lang w:val="it-IT"/>
+        </w:rPr>
+      </w:pPr>
       <w:r>
         <w:rPr>
           <w:rFonts w:asciiTheme="majorHAnsi" w:hAnsiTheme="majorHAnsi" w:cstheme="majorHAnsi"/>
@@ -414,19 +427,39 @@
         </w:rPr>
         <w:t>, il TfidfVectorizer ignorerà i termini che appaiono in più del 95% dei documenti. Questo parametro aiuta a rimuovere i termini molto comuni che non sono rilevanti per la distinzione dei documenti.</w:t>
       </w:r>
-      <w:r>
-        <w:rPr>
-          <w:rFonts w:asciiTheme="majorHAnsi" w:hAnsiTheme="majorHAnsi" w:cstheme="majorHAnsi"/>
-          <w:lang w:val="it-IT"/>
-        </w:rPr>
-        <w:t xml:space="preserve"> </w:t>
-      </w:r>
-      <w:r>
-        <w:rPr>
-          <w:rFonts w:asciiTheme="majorHAnsi" w:hAnsiTheme="majorHAnsi" w:cstheme="majorHAnsi"/>
-          <w:lang w:val="it-IT"/>
-        </w:rPr>
-        <w:t xml:space="preserve">Al contrario di </w:t>
+    </w:p>
+    <w:p>
+      <w:pPr>
+        <w:pStyle w:val="NormalWeb"/>
+        <w:numPr>
+          <w:ilvl w:val="0"/>
+          <w:numId w:val="5"/>
+        </w:numPr>
+        <w:rPr>
+          <w:rFonts w:asciiTheme="majorHAnsi" w:hAnsiTheme="majorHAnsi" w:cstheme="majorHAnsi"/>
+          <w:lang w:val="it-IT"/>
+        </w:rPr>
+      </w:pPr>
+      <w:r>
+        <w:rPr>
+          <w:rFonts w:asciiTheme="majorHAnsi" w:hAnsiTheme="majorHAnsi" w:cstheme="majorHAnsi"/>
+          <w:lang w:val="it-IT"/>
+        </w:rPr>
+        <w:t>M</w:t>
+      </w:r>
+      <w:r>
+        <w:rPr>
+          <w:rFonts w:asciiTheme="majorHAnsi" w:hAnsiTheme="majorHAnsi" w:cstheme="majorHAnsi"/>
+          <w:lang w:val="it-IT"/>
+        </w:rPr>
+        <w:t>in_df</w:t>
+      </w:r>
+      <w:r>
+        <w:rPr>
+          <w:rFonts w:asciiTheme="majorHAnsi" w:hAnsiTheme="majorHAnsi" w:cstheme="majorHAnsi"/>
+          <w:lang w:val="it-IT"/>
+        </w:rPr>
+        <w:t xml:space="preserve"> rappresenta la frequenza minima dei termini che verranno considerati nel calcolo del TF-IDF. Se imposti </w:t>
       </w:r>
       <w:r>
         <w:rPr>
@@ -436,37 +469,6 @@
           <w:szCs w:val="24"/>
           <w:lang w:val="it-IT"/>
         </w:rPr>
-        <w:t>max_df</w:t>
-      </w:r>
-      <w:r>
-        <w:rPr>
-          <w:rFonts w:asciiTheme="majorHAnsi" w:hAnsiTheme="majorHAnsi" w:cstheme="majorHAnsi"/>
-          <w:lang w:val="it-IT"/>
-        </w:rPr>
-        <w:t>,</w:t>
-      </w:r>
-      <w:r>
-        <w:rPr>
-          <w:rFonts w:asciiTheme="majorHAnsi" w:hAnsiTheme="majorHAnsi" w:cstheme="majorHAnsi"/>
-          <w:lang w:val="it-IT"/>
-        </w:rPr>
-        <w:t xml:space="preserve"> min_df</w:t>
-      </w:r>
-      <w:r>
-        <w:rPr>
-          <w:rFonts w:asciiTheme="majorHAnsi" w:hAnsiTheme="majorHAnsi" w:cstheme="majorHAnsi"/>
-          <w:lang w:val="it-IT"/>
-        </w:rPr>
-        <w:t xml:space="preserve"> rappresenta la frequenza minima dei termini che verranno considerati nel calcolo del TF-IDF. Se imposti </w:t>
-      </w:r>
-      <w:r>
-        <w:rPr>
-          <w:rStyle w:val="HTMLCode"/>
-          <w:rFonts w:asciiTheme="majorHAnsi" w:eastAsiaTheme="majorEastAsia" w:hAnsiTheme="majorHAnsi" w:cstheme="majorHAnsi"/>
-          <w:sz w:val="24"/>
-          <w:szCs w:val="24"/>
-          <w:lang w:val="it-IT"/>
-        </w:rPr>
         <w:t>min_df=2</w:t>
       </w:r>
       <w:r>
@@ -474,7 +476,15 @@
           <w:rFonts w:asciiTheme="majorHAnsi" w:hAnsiTheme="majorHAnsi" w:cstheme="majorHAnsi"/>
           <w:lang w:val="it-IT"/>
         </w:rPr>
-        <w:t>, il TfidfVectorizer ignorerà i termini che appaiono in meno di due documenti. Questo aiuta a</w:t>
+        <w:t xml:space="preserve">, il TfidfVectorizer ignorerà i termini che </w:t>
+      </w:r>
+      <w:r>
+        <w:rPr>
+          <w:rFonts w:asciiTheme="majorHAnsi" w:hAnsiTheme="majorHAnsi" w:cstheme="majorHAnsi"/>
+          <w:lang w:val="it-IT"/>
+        </w:rPr>
+        <w:lastRenderedPageBreak/>
+        <w:t>appaiono in meno di due documenti. Questo aiuta a</w:t>
       </w:r>
       <w:r>
         <w:rPr>
@@ -493,18 +503,28 @@
     <w:p>
       <w:pPr>
         <w:pStyle w:val="NormalWeb"/>
-        <w:rPr>
-          <w:rFonts w:asciiTheme="majorHAnsi" w:hAnsiTheme="majorHAnsi" w:cstheme="majorHAnsi"/>
-          <w:lang w:val="it-IT"/>
-        </w:rPr>
-      </w:pPr>
-      <w:r>
-        <w:rPr>
-          <w:rFonts w:asciiTheme="majorHAnsi" w:hAnsiTheme="majorHAnsi" w:cstheme="majorHAnsi"/>
-          <w:lang w:val="it-IT"/>
-        </w:rPr>
-        <w:lastRenderedPageBreak/>
-        <w:t xml:space="preserve">In fine stop_words </w:t>
+        <w:numPr>
+          <w:ilvl w:val="0"/>
+          <w:numId w:val="5"/>
+        </w:numPr>
+        <w:rPr>
+          <w:rFonts w:asciiTheme="majorHAnsi" w:hAnsiTheme="majorHAnsi" w:cstheme="majorHAnsi"/>
+          <w:lang w:val="it-IT"/>
+        </w:rPr>
+      </w:pPr>
+      <w:r>
+        <w:rPr>
+          <w:rFonts w:asciiTheme="majorHAnsi" w:hAnsiTheme="majorHAnsi" w:cstheme="majorHAnsi"/>
+          <w:lang w:val="it-IT"/>
+        </w:rPr>
+        <w:t>S</w:t>
+      </w:r>
+      <w:r>
+        <w:rPr>
+          <w:rFonts w:asciiTheme="majorHAnsi" w:hAnsiTheme="majorHAnsi" w:cstheme="majorHAnsi"/>
+          <w:lang w:val="it-IT"/>
+        </w:rPr>
+        <w:t xml:space="preserve">top_words </w:t>
       </w:r>
       <w:r>
         <w:rPr>
@@ -909,6 +929,119 @@
     </w:lvl>
   </w:abstractNum>
   <w:abstractNum w:abstractNumId="2" w15:restartNumberingAfterBreak="0">
+    <w:nsid w:val="2C9467B3"/>
+    <w:multiLevelType w:val="hybridMultilevel"/>
+    <w:tmpl w:val="5E80E616"/>
+    <w:lvl w:ilvl="0" w:tplc="08090001">
+      <w:start w:val="1"/>
+      <w:numFmt w:val="bullet"/>
+      <w:lvlText w:val=""/>
+      <w:lvlJc w:val="left"/>
+      <w:pPr>
+        <w:ind w:left="780" w:hanging="360"/>
+      </w:pPr>
+      <w:rPr>
+        <w:rFonts w:ascii="Symbol" w:hAnsi="Symbol" w:hint="default"/>
+      </w:rPr>
+    </w:lvl>
+    <w:lvl w:ilvl="1" w:tplc="08090003" w:tentative="1">
+      <w:start w:val="1"/>
+      <w:numFmt w:val="bullet"/>
+      <w:lvlText w:val="o"/>
+      <w:lvlJc w:val="left"/>
+      <w:pPr>
+        <w:ind w:left="1500" w:hanging="360"/>
+      </w:pPr>
+      <w:rPr>
+        <w:rFonts w:ascii="Courier New" w:hAnsi="Courier New" w:cs="Courier New" w:hint="default"/>
+      </w:rPr>
+    </w:lvl>
+    <w:lvl w:ilvl="2" w:tplc="08090005" w:tentative="1">
+      <w:start w:val="1"/>
+      <w:numFmt w:val="bullet"/>
+      <w:lvlText w:val=""/>
+      <w:lvlJc w:val="left"/>
+      <w:pPr>
+        <w:ind w:left="2220" w:hanging="360"/>
+      </w:pPr>
+      <w:rPr>
+        <w:rFonts w:ascii="Wingdings" w:hAnsi="Wingdings" w:hint="default"/>
+      </w:rPr>
+    </w:lvl>
+    <w:lvl w:ilvl="3" w:tplc="08090001" w:tentative="1">
+      <w:start w:val="1"/>
+      <w:numFmt w:val="bullet"/>
+      <w:lvlText w:val=""/>
+      <w:lvlJc w:val="left"/>
+      <w:pPr>
+        <w:ind w:left="2940" w:hanging="360"/>
+      </w:pPr>
+      <w:rPr>
+        <w:rFonts w:ascii="Symbol" w:hAnsi="Symbol" w:hint="default"/>
+      </w:rPr>
+    </w:lvl>
+    <w:lvl w:ilvl="4" w:tplc="08090003" w:tentative="1">
+      <w:start w:val="1"/>
+      <w:numFmt w:val="bullet"/>
+      <w:lvlText w:val="o"/>
+      <w:lvlJc w:val="left"/>
+      <w:pPr>
+        <w:ind w:left="3660" w:hanging="360"/>
+      </w:pPr>
+      <w:rPr>
+        <w:rFonts w:ascii="Courier New" w:hAnsi="Courier New" w:cs="Courier New" w:hint="default"/>
+      </w:rPr>
+    </w:lvl>
+    <w:lvl w:ilvl="5" w:tplc="08090005" w:tentative="1">
+      <w:start w:val="1"/>
+      <w:numFmt w:val="bullet"/>
+      <w:lvlText w:val=""/>
+      <w:lvlJc w:val="left"/>
+      <w:pPr>
+        <w:ind w:left="4380" w:hanging="360"/>
+      </w:pPr>
+      <w:rPr>
+        <w:rFonts w:ascii="Wingdings" w:hAnsi="Wingdings" w:hint="default"/>
+      </w:rPr>
+    </w:lvl>
+    <w:lvl w:ilvl="6" w:tplc="08090001" w:tentative="1">
+      <w:start w:val="1"/>
+      <w:numFmt w:val="bullet"/>
+      <w:lvlText w:val=""/>
+      <w:lvlJc w:val="left"/>
+      <w:pPr>
+        <w:ind w:left="5100" w:hanging="360"/>
+      </w:pPr>
+      <w:rPr>
+        <w:rFonts w:ascii="Symbol" w:hAnsi="Symbol" w:hint="default"/>
+      </w:rPr>
+    </w:lvl>
+    <w:lvl w:ilvl="7" w:tplc="08090003" w:tentative="1">
+      <w:start w:val="1"/>
+      <w:numFmt w:val="bullet"/>
+      <w:lvlText w:val="o"/>
+      <w:lvlJc w:val="left"/>
+      <w:pPr>
+        <w:ind w:left="5820" w:hanging="360"/>
+      </w:pPr>
+      <w:rPr>
+        <w:rFonts w:ascii="Courier New" w:hAnsi="Courier New" w:cs="Courier New" w:hint="default"/>
+      </w:rPr>
+    </w:lvl>
+    <w:lvl w:ilvl="8" w:tplc="08090005" w:tentative="1">
+      <w:start w:val="1"/>
+      <w:numFmt w:val="bullet"/>
+      <w:lvlText w:val=""/>
+      <w:lvlJc w:val="left"/>
+      <w:pPr>
+        <w:ind w:left="6540" w:hanging="360"/>
+      </w:pPr>
+      <w:rPr>
+        <w:rFonts w:ascii="Wingdings" w:hAnsi="Wingdings" w:hint="default"/>
+      </w:rPr>
+    </w:lvl>
+  </w:abstractNum>
+  <w:abstractNum w:abstractNumId="3" w15:restartNumberingAfterBreak="0">
     <w:nsid w:val="456164CF"/>
     <w:multiLevelType w:val="hybridMultilevel"/>
     <w:tmpl w:val="4B3A4F20"/>
@@ -1021,7 +1154,7 @@
       </w:rPr>
     </w:lvl>
   </w:abstractNum>
-  <w:abstractNum w:abstractNumId="3" w15:restartNumberingAfterBreak="0">
+  <w:abstractNum w:abstractNumId="4" w15:restartNumberingAfterBreak="0">
     <w:nsid w:val="55C77CDF"/>
     <w:multiLevelType w:val="hybridMultilevel"/>
     <w:tmpl w:val="7A045934"/>
@@ -1138,13 +1271,16 @@
     <w:abstractNumId w:val="0"/>
   </w:num>
   <w:num w:numId="2" w16cid:durableId="1630936741">
-    <w:abstractNumId w:val="3"/>
+    <w:abstractNumId w:val="4"/>
   </w:num>
   <w:num w:numId="3" w16cid:durableId="1983121739">
-    <w:abstractNumId w:val="2"/>
+    <w:abstractNumId w:val="3"/>
   </w:num>
   <w:num w:numId="4" w16cid:durableId="1196234082">
     <w:abstractNumId w:val="1"/>
+  </w:num>
+  <w:num w:numId="5" w16cid:durableId="481654419">
+    <w:abstractNumId w:val="2"/>
   </w:num>
 </w:numbering>
 </file>

--- a/tesi.docx
+++ b/tesi.docx
@@ -290,28 +290,35 @@
           <w:rFonts w:asciiTheme="majorHAnsi" w:hAnsiTheme="majorHAnsi" w:cstheme="majorHAnsi"/>
           <w:lang w:val="it-IT"/>
         </w:rPr>
-        <w:t>puliamo le domande dai tag HTML tramite la libreria “bs4”</w:t>
-      </w:r>
-      <w:r>
-        <w:rPr>
-          <w:rFonts w:asciiTheme="majorHAnsi" w:hAnsiTheme="majorHAnsi" w:cstheme="majorHAnsi"/>
-          <w:lang w:val="it-IT"/>
-        </w:rPr>
-        <w:t xml:space="preserve"> importando il modulo “BeautifulSoup”, </w:t>
-      </w:r>
-      <w:r>
-        <w:rPr>
-          <w:rFonts w:asciiTheme="majorHAnsi" w:hAnsiTheme="majorHAnsi" w:cstheme="majorHAnsi"/>
-          <w:lang w:val="it-IT"/>
-        </w:rPr>
-        <w:t>e richiamiamo la funzione Tf</w:t>
-      </w:r>
-      <w:r>
-        <w:rPr>
-          <w:rFonts w:asciiTheme="majorHAnsi" w:hAnsiTheme="majorHAnsi" w:cstheme="majorHAnsi"/>
-          <w:lang w:val="it-IT"/>
-        </w:rPr>
-        <w:t>idfVectorizer.</w:t>
+        <w:t>puliamo le domande dai tag HTML tramite “bs4”</w:t>
+      </w:r>
+      <w:r>
+        <w:rPr>
+          <w:rFonts w:asciiTheme="majorHAnsi" w:hAnsiTheme="majorHAnsi" w:cstheme="majorHAnsi"/>
+          <w:lang w:val="it-IT"/>
+        </w:rPr>
+        <w:t xml:space="preserve"> importando </w:t>
+      </w:r>
+      <w:r>
+        <w:rPr>
+          <w:rFonts w:asciiTheme="majorHAnsi" w:hAnsiTheme="majorHAnsi" w:cstheme="majorHAnsi"/>
+          <w:lang w:val="it-IT"/>
+        </w:rPr>
+        <w:t xml:space="preserve">la classe </w:t>
+      </w:r>
+      <w:r>
+        <w:rPr>
+          <w:rFonts w:asciiTheme="majorHAnsi" w:hAnsiTheme="majorHAnsi" w:cstheme="majorHAnsi"/>
+          <w:lang w:val="it-IT"/>
+        </w:rPr>
+        <w:t xml:space="preserve">“BeautifulSoup”, </w:t>
+      </w:r>
+      <w:r>
+        <w:rPr>
+          <w:rFonts w:asciiTheme="majorHAnsi" w:hAnsiTheme="majorHAnsi" w:cstheme="majorHAnsi"/>
+          <w:lang w:val="it-IT"/>
+        </w:rPr>
+        <w:t>inoltre</w:t>
       </w:r>
       <w:r>
         <w:rPr>
@@ -325,14 +332,91 @@
           <w:rFonts w:asciiTheme="majorHAnsi" w:hAnsiTheme="majorHAnsi" w:cstheme="majorHAnsi"/>
           <w:lang w:val="it-IT"/>
         </w:rPr>
-        <w:t>All</w:t>
-      </w:r>
-      <w:r>
-        <w:rPr>
-          <w:rFonts w:asciiTheme="majorHAnsi" w:hAnsiTheme="majorHAnsi" w:cstheme="majorHAnsi"/>
-          <w:lang w:val="it-IT"/>
-        </w:rPr>
-        <w:t xml:space="preserve">a funzione TfidfVectorizer </w:t>
+        <w:t>importo il modulo “sklearn</w:t>
+      </w:r>
+      <w:r>
+        <w:rPr>
+          <w:rFonts w:asciiTheme="majorHAnsi" w:hAnsiTheme="majorHAnsi" w:cstheme="majorHAnsi"/>
+          <w:lang w:val="it-IT"/>
+        </w:rPr>
+        <w:t>.feature_extraxtion.text” della libreria “scikit-learn”</w:t>
+      </w:r>
+      <w:r>
+        <w:rPr>
+          <w:rFonts w:asciiTheme="majorHAnsi" w:hAnsiTheme="majorHAnsi" w:cstheme="majorHAnsi"/>
+          <w:lang w:val="it-IT"/>
+        </w:rPr>
+        <w:t xml:space="preserve"> per utilizzare la classe</w:t>
+      </w:r>
+      <w:r>
+        <w:rPr>
+          <w:rFonts w:asciiTheme="majorHAnsi" w:hAnsiTheme="majorHAnsi" w:cstheme="majorHAnsi"/>
+          <w:lang w:val="it-IT"/>
+        </w:rPr>
+        <w:t xml:space="preserve"> </w:t>
+      </w:r>
+      <w:r>
+        <w:rPr>
+          <w:rFonts w:asciiTheme="majorHAnsi" w:hAnsiTheme="majorHAnsi" w:cstheme="majorHAnsi"/>
+          <w:lang w:val="it-IT"/>
+        </w:rPr>
+        <w:t>“</w:t>
+      </w:r>
+      <w:r>
+        <w:rPr>
+          <w:rFonts w:asciiTheme="majorHAnsi" w:hAnsiTheme="majorHAnsi" w:cstheme="majorHAnsi"/>
+          <w:lang w:val="it-IT"/>
+        </w:rPr>
+        <w:t>Tf</w:t>
+      </w:r>
+      <w:r>
+        <w:rPr>
+          <w:rFonts w:asciiTheme="majorHAnsi" w:hAnsiTheme="majorHAnsi" w:cstheme="majorHAnsi"/>
+          <w:lang w:val="it-IT"/>
+        </w:rPr>
+        <w:t>idfVectorizer</w:t>
+      </w:r>
+      <w:r>
+        <w:rPr>
+          <w:rFonts w:asciiTheme="majorHAnsi" w:hAnsiTheme="majorHAnsi" w:cstheme="majorHAnsi"/>
+          <w:lang w:val="it-IT"/>
+        </w:rPr>
+        <w:t>”</w:t>
+      </w:r>
+      <w:r>
+        <w:rPr>
+          <w:rFonts w:asciiTheme="majorHAnsi" w:hAnsiTheme="majorHAnsi" w:cstheme="majorHAnsi"/>
+          <w:lang w:val="it-IT"/>
+        </w:rPr>
+        <w:t xml:space="preserve"> inclusa nel modulo</w:t>
+      </w:r>
+      <w:r>
+        <w:rPr>
+          <w:rFonts w:asciiTheme="majorHAnsi" w:hAnsiTheme="majorHAnsi" w:cstheme="majorHAnsi"/>
+          <w:lang w:val="it-IT"/>
+        </w:rPr>
+        <w:t>.</w:t>
+      </w:r>
+      <w:r>
+        <w:rPr>
+          <w:rFonts w:asciiTheme="majorHAnsi" w:hAnsiTheme="majorHAnsi" w:cstheme="majorHAnsi"/>
+          <w:lang w:val="it-IT"/>
+        </w:rPr>
+        <w:t xml:space="preserve"> </w:t>
+      </w:r>
+      <w:r>
+        <w:rPr>
+          <w:rFonts w:asciiTheme="majorHAnsi" w:hAnsiTheme="majorHAnsi" w:cstheme="majorHAnsi"/>
+          <w:lang w:val="it-IT"/>
+        </w:rPr>
+        <w:t>A</w:t>
+      </w:r>
+      <w:r>
+        <w:rPr>
+          <w:rFonts w:asciiTheme="majorHAnsi" w:hAnsiTheme="majorHAnsi" w:cstheme="majorHAnsi"/>
+          <w:lang w:val="it-IT"/>
+        </w:rPr>
+        <w:t xml:space="preserve"> TfidfVectorizer </w:t>
       </w:r>
       <w:r>
         <w:rPr>

--- a/tesi.docx
+++ b/tesi.docx
@@ -175,7 +175,19 @@
           <w:lang w:val="it-IT" w:eastAsia="en-GB"/>
           <w14:ligatures w14:val="none"/>
         </w:rPr>
-        <w:t xml:space="preserve"> I sistemi di intelligenza artificiale sono progettati per simulare l'intelligenza umana. Questi sistemi utilizzano ampie raccolte di dati seguite da una fase di progettazione e programmazione di modelli predittivi. Nel nostro caso, utilizzeremo un modello di generazione di testo per rispondere alle domande. Useremo ChatGPT, una chatbot sviluppata da OpenAI, basata su modelli di linguaggio avanzati addestrati su un vasto corpus di dati testuali, che permette di generare risposte coerenti e rilevanti in base alle domande poste.</w:t>
+        <w:t xml:space="preserve"> I sistemi di intelligenza artificiale sono progettati per simulare l'intelligenza umana. Questi sistemi utilizzano ampie raccolte di dati seguite da una fase di progettazione e programmazione di modelli predittivi. Nel nostro caso, utilizzeremo un modello di generazione di testo per rispondere alle domande. Useremo ChatGPT, una chatbot sviluppata da OpenAI, basata su modelli di </w:t>
+      </w:r>
+      <w:r>
+        <w:rPr>
+          <w:rFonts w:asciiTheme="majorHAnsi" w:eastAsia="Times New Roman" w:hAnsiTheme="majorHAnsi" w:cstheme="majorHAnsi"/>
+          <w:kern w:val="0"/>
+          <w:sz w:val="24"/>
+          <w:szCs w:val="24"/>
+          <w:lang w:val="it-IT" w:eastAsia="en-GB"/>
+          <w14:ligatures w14:val="none"/>
+        </w:rPr>
+        <w:lastRenderedPageBreak/>
+        <w:t>linguaggio avanzati addestrati su un vasto corpus di dati testuali, che permette di generare risposte coerenti e rilevanti in base alle domande poste.</w:t>
       </w:r>
     </w:p>
     <w:p>
@@ -492,7 +504,35 @@
           <w:rFonts w:asciiTheme="majorHAnsi" w:hAnsiTheme="majorHAnsi" w:cstheme="majorHAnsi"/>
           <w:lang w:val="it-IT"/>
         </w:rPr>
-        <w:t xml:space="preserve">rappresenta la frequenza massima dei termini che verranno considerati nel calcolo del TF-IDF. Ad esempio, se imposti </w:t>
+        <w:t>rappresenta la frequenza massima dei termini che verranno considerati nel calcolo del TF-IDF. Ad esempio, se</w:t>
+      </w:r>
+      <w:r>
+        <w:rPr>
+          <w:rFonts w:asciiTheme="majorHAnsi" w:hAnsiTheme="majorHAnsi" w:cstheme="majorHAnsi"/>
+          <w:lang w:val="it-IT"/>
+        </w:rPr>
+        <w:t xml:space="preserve"> si</w:t>
+      </w:r>
+      <w:r>
+        <w:rPr>
+          <w:rFonts w:asciiTheme="majorHAnsi" w:hAnsiTheme="majorHAnsi" w:cstheme="majorHAnsi"/>
+          <w:lang w:val="it-IT"/>
+        </w:rPr>
+        <w:t xml:space="preserve"> impost</w:t>
+      </w:r>
+      <w:r>
+        <w:rPr>
+          <w:rFonts w:asciiTheme="majorHAnsi" w:hAnsiTheme="majorHAnsi" w:cstheme="majorHAnsi"/>
+          <w:lang w:val="it-IT"/>
+        </w:rPr>
+        <w:t>a</w:t>
+      </w:r>
+      <w:r>
+        <w:rPr>
+          <w:rFonts w:asciiTheme="majorHAnsi" w:hAnsiTheme="majorHAnsi" w:cstheme="majorHAnsi"/>
+          <w:lang w:val="it-IT"/>
+        </w:rPr>
+        <w:t xml:space="preserve"> </w:t>
       </w:r>
       <w:r>
         <w:rPr>
@@ -529,6 +569,7 @@
           <w:rFonts w:asciiTheme="majorHAnsi" w:hAnsiTheme="majorHAnsi" w:cstheme="majorHAnsi"/>
           <w:lang w:val="it-IT"/>
         </w:rPr>
+        <w:lastRenderedPageBreak/>
         <w:t>M</w:t>
       </w:r>
       <w:r>
@@ -543,7 +584,42 @@
           <w:rFonts w:asciiTheme="majorHAnsi" w:hAnsiTheme="majorHAnsi" w:cstheme="majorHAnsi"/>
           <w:lang w:val="it-IT"/>
         </w:rPr>
-        <w:t xml:space="preserve"> rappresenta la frequenza minima dei termini che verranno considerati nel calcolo del TF-IDF. Se imposti </w:t>
+        <w:t xml:space="preserve"> rappresenta la frequenza minima dei termini che verranno considerati nel calcolo del TF-IDF. </w:t>
+      </w:r>
+      <w:r>
+        <w:rPr>
+          <w:rFonts w:asciiTheme="majorHAnsi" w:hAnsiTheme="majorHAnsi" w:cstheme="majorHAnsi"/>
+          <w:lang w:val="it-IT"/>
+        </w:rPr>
+        <w:t>Per sempio</w:t>
+      </w:r>
+      <w:r>
+        <w:rPr>
+          <w:rFonts w:asciiTheme="majorHAnsi" w:hAnsiTheme="majorHAnsi" w:cstheme="majorHAnsi"/>
+          <w:lang w:val="it-IT"/>
+        </w:rPr>
+        <w:t xml:space="preserve"> se si</w:t>
+      </w:r>
+      <w:r>
+        <w:rPr>
+          <w:rFonts w:asciiTheme="majorHAnsi" w:hAnsiTheme="majorHAnsi" w:cstheme="majorHAnsi"/>
+          <w:lang w:val="it-IT"/>
+        </w:rPr>
+        <w:t xml:space="preserve"> impost</w:t>
+      </w:r>
+      <w:r>
+        <w:rPr>
+          <w:rFonts w:asciiTheme="majorHAnsi" w:hAnsiTheme="majorHAnsi" w:cstheme="majorHAnsi"/>
+          <w:lang w:val="it-IT"/>
+        </w:rPr>
+        <w:t>a</w:t>
+      </w:r>
+      <w:r>
+        <w:rPr>
+          <w:rFonts w:asciiTheme="majorHAnsi" w:hAnsiTheme="majorHAnsi" w:cstheme="majorHAnsi"/>
+          <w:lang w:val="it-IT"/>
+        </w:rPr>
+        <w:t xml:space="preserve"> </w:t>
       </w:r>
       <w:r>
         <w:rPr>
@@ -560,15 +636,7 @@
           <w:rFonts w:asciiTheme="majorHAnsi" w:hAnsiTheme="majorHAnsi" w:cstheme="majorHAnsi"/>
           <w:lang w:val="it-IT"/>
         </w:rPr>
-        <w:t xml:space="preserve">, il TfidfVectorizer ignorerà i termini che </w:t>
-      </w:r>
-      <w:r>
-        <w:rPr>
-          <w:rFonts w:asciiTheme="majorHAnsi" w:hAnsiTheme="majorHAnsi" w:cstheme="majorHAnsi"/>
-          <w:lang w:val="it-IT"/>
-        </w:rPr>
-        <w:lastRenderedPageBreak/>
-        <w:t>appaiono in meno di due documenti. Questo aiuta a</w:t>
+        <w:t>, il TfidfVectorizer ignorerà i termini che appaiono in meno di due documenti. Questo aiuta a</w:t>
       </w:r>
       <w:r>
         <w:rPr>
@@ -650,6 +718,13 @@
       </w:r>
       <w:r>
         <w:rPr>
+          <w:rFonts w:asciiTheme="majorHAnsi" w:hAnsiTheme="majorHAnsi" w:cstheme="majorHAnsi"/>
+          <w:lang w:val="it-IT"/>
+        </w:rPr>
+        <w:t>“</w:t>
+      </w:r>
+      <w:r>
+        <w:rPr>
           <w:rStyle w:val="HTMLCode"/>
           <w:rFonts w:asciiTheme="majorHAnsi" w:eastAsiaTheme="majorEastAsia" w:hAnsiTheme="majorHAnsi" w:cstheme="majorHAnsi"/>
           <w:sz w:val="24"/>
@@ -663,7 +738,7 @@
           <w:rFonts w:asciiTheme="majorHAnsi" w:hAnsiTheme="majorHAnsi" w:cstheme="majorHAnsi"/>
           <w:lang w:val="it-IT"/>
         </w:rPr>
-        <w:t>.</w:t>
+        <w:t>”.</w:t>
       </w:r>
     </w:p>
     <w:p>
@@ -675,6 +750,15 @@
           <w:lang w:val="it-IT"/>
         </w:rPr>
       </w:pPr>
+      <w:r>
+        <w:rPr>
+          <w:rFonts w:asciiTheme="majorHAnsi" w:hAnsiTheme="majorHAnsi" w:cstheme="majorHAnsi"/>
+          <w:sz w:val="24"/>
+          <w:szCs w:val="24"/>
+          <w:lang w:val="it-IT"/>
+        </w:rPr>
+        <w:t>Una volta ottenute le informazioni dall'applicazione dell'algoritmo, le inseriamo in un file di testo. Per ogni post, questo file conterrà i punteggi TF-IDF di ogni parola significativa individuata dall'algoritmo. Infine, verrà indicata la parola con il punteggio TF-IDF più alto, che utilizzeremo come termine di catalogazione.</w:t>
+      </w:r>
     </w:p>
     <w:p>
       <w:pPr>
@@ -690,11 +774,24 @@
       <w:pPr>
         <w:rPr>
           <w:rFonts w:asciiTheme="majorHAnsi" w:hAnsiTheme="majorHAnsi" w:cstheme="majorHAnsi"/>
-          <w:sz w:val="24"/>
-          <w:szCs w:val="24"/>
-          <w:lang w:val="it-IT"/>
-        </w:rPr>
-      </w:pPr>
+          <w:b/>
+          <w:bCs/>
+          <w:sz w:val="24"/>
+          <w:szCs w:val="24"/>
+          <w:lang w:val="it-IT"/>
+        </w:rPr>
+      </w:pPr>
+      <w:r>
+        <w:rPr>
+          <w:rFonts w:asciiTheme="majorHAnsi" w:hAnsiTheme="majorHAnsi" w:cstheme="majorHAnsi"/>
+          <w:b/>
+          <w:bCs/>
+          <w:sz w:val="24"/>
+          <w:szCs w:val="24"/>
+          <w:lang w:val="it-IT"/>
+        </w:rPr>
+        <w:t>Secondo Passo</w:t>
+      </w:r>
     </w:p>
     <w:p>
       <w:pPr>
@@ -707,7 +804,19 @@
           <w:lang w:val="it-IT"/>
         </w:rPr>
       </w:pPr>
-      <w:r>
+    </w:p>
+    <w:p>
+      <w:pPr>
+        <w:rPr>
+          <w:rFonts w:asciiTheme="majorHAnsi" w:hAnsiTheme="majorHAnsi" w:cstheme="majorHAnsi"/>
+          <w:sz w:val="24"/>
+          <w:szCs w:val="24"/>
+          <w:lang w:val="it-IT"/>
+        </w:rPr>
+      </w:pPr>
+    </w:p>
+    <w:p>
+      <w:pPr>
         <w:rPr>
           <w:rFonts w:asciiTheme="majorHAnsi" w:hAnsiTheme="majorHAnsi" w:cstheme="majorHAnsi"/>
           <w:b/>
@@ -716,6 +825,16 @@
           <w:szCs w:val="24"/>
           <w:lang w:val="it-IT"/>
         </w:rPr>
+      </w:pPr>
+      <w:r>
+        <w:rPr>
+          <w:rFonts w:asciiTheme="majorHAnsi" w:hAnsiTheme="majorHAnsi" w:cstheme="majorHAnsi"/>
+          <w:b/>
+          <w:bCs/>
+          <w:sz w:val="24"/>
+          <w:szCs w:val="24"/>
+          <w:lang w:val="it-IT"/>
+        </w:rPr>
         <w:t>Scopo progetto tesi</w:t>
       </w:r>
     </w:p>
@@ -754,6 +873,7 @@
           <w:szCs w:val="24"/>
           <w:lang w:val="it-IT"/>
         </w:rPr>
+        <w:lastRenderedPageBreak/>
         <w:t xml:space="preserve">In seguito agganciare il tutto a sistemi IA come chatGpt per effettuare un confronto tra appunto le migliori risposte di StackOverflow e le risposte di chatGpt. </w:t>
       </w:r>
     </w:p>

--- a/tesi.docx
+++ b/tesi.docx
@@ -332,7 +332,21 @@
           <w:rFonts w:asciiTheme="majorHAnsi" w:hAnsiTheme="majorHAnsi" w:cstheme="majorHAnsi"/>
           <w:lang w:val="it-IT"/>
         </w:rPr>
-        <w:t>importo il modulo “sklearn</w:t>
+        <w:t>import</w:t>
+      </w:r>
+      <w:r>
+        <w:rPr>
+          <w:rFonts w:asciiTheme="majorHAnsi" w:hAnsiTheme="majorHAnsi" w:cstheme="majorHAnsi"/>
+          <w:lang w:val="it-IT"/>
+        </w:rPr>
+        <w:t>ando</w:t>
+      </w:r>
+      <w:r>
+        <w:rPr>
+          <w:rFonts w:asciiTheme="majorHAnsi" w:hAnsiTheme="majorHAnsi" w:cstheme="majorHAnsi"/>
+          <w:lang w:val="it-IT"/>
+        </w:rPr>
+        <w:t xml:space="preserve"> il modulo “sklearn</w:t>
       </w:r>
       <w:r>
         <w:rPr>
@@ -880,7 +894,7 @@
           <w:lang w:val="it-IT" w:eastAsia="en-GB"/>
           <w14:ligatures w14:val="none"/>
         </w:rPr>
-        <w:t>Le domande e le risposte che hanno un numero di caratteri inferiore a 700.</w:t>
+        <w:t>Le domande che hanno un numero di caratteri inferiore a 700.</w:t>
       </w:r>
     </w:p>
     <w:p>
@@ -908,7 +922,7 @@
           <w:lang w:val="it-IT" w:eastAsia="en-GB"/>
           <w14:ligatures w14:val="none"/>
         </w:rPr>
-        <w:t xml:space="preserve">Le domande e le risposte che hanno un nuemro di caratteri maggiore di </w:t>
+        <w:t xml:space="preserve">Le domande </w:t>
       </w:r>
       <w:r>
         <w:rPr>
@@ -919,7 +933,46 @@
           <w:lang w:val="it-IT" w:eastAsia="en-GB"/>
           <w14:ligatures w14:val="none"/>
         </w:rPr>
-        <w:t>700.</w:t>
+        <w:t>che non hanno risposte.</w:t>
+      </w:r>
+    </w:p>
+    <w:p>
+      <w:pPr>
+        <w:numPr>
+          <w:ilvl w:val="0"/>
+          <w:numId w:val="8"/>
+        </w:numPr>
+        <w:spacing w:before="100" w:beforeAutospacing="1" w:after="100" w:afterAutospacing="1" w:line="240" w:lineRule="auto"/>
+        <w:rPr>
+          <w:rFonts w:asciiTheme="majorHAnsi" w:eastAsia="Times New Roman" w:hAnsiTheme="majorHAnsi" w:cstheme="majorHAnsi"/>
+          <w:kern w:val="0"/>
+          <w:sz w:val="24"/>
+          <w:szCs w:val="24"/>
+          <w:lang w:val="it-IT" w:eastAsia="en-GB"/>
+          <w14:ligatures w14:val="none"/>
+        </w:rPr>
+      </w:pPr>
+      <w:r>
+        <w:rPr>
+          <w:rFonts w:asciiTheme="majorHAnsi" w:eastAsia="Times New Roman" w:hAnsiTheme="majorHAnsi" w:cstheme="majorHAnsi"/>
+          <w:kern w:val="0"/>
+          <w:sz w:val="24"/>
+          <w:szCs w:val="24"/>
+          <w:lang w:val="it-IT" w:eastAsia="en-GB"/>
+          <w14:ligatures w14:val="none"/>
+        </w:rPr>
+        <w:t>Le domande che in base al calcolo del TF-IDF</w:t>
+      </w:r>
+      <w:r>
+        <w:rPr>
+          <w:rFonts w:asciiTheme="majorHAnsi" w:eastAsia="Times New Roman" w:hAnsiTheme="majorHAnsi" w:cstheme="majorHAnsi"/>
+          <w:kern w:val="0"/>
+          <w:sz w:val="24"/>
+          <w:szCs w:val="24"/>
+          <w:lang w:val="it-IT" w:eastAsia="en-GB"/>
+          <w14:ligatures w14:val="none"/>
+        </w:rPr>
+        <w:t xml:space="preserve"> hanno delle keywords importanti.</w:t>
       </w:r>
     </w:p>
     <w:p>

--- a/tesi.docx
+++ b/tesi.docx
@@ -792,7 +792,25 @@
           <w:szCs w:val="24"/>
           <w:lang w:val="it-IT"/>
         </w:rPr>
-        <w:t>Una volta ottenute le informazioni dall'applicazione dell'algoritmo, le inseriamo in un file di testo. Per ogni post, questo file conterrà i punteggi TF-IDF di ogni parola significativa individuata dall'algoritmo. Infine, verrà indicata la parola con il punteggio TF-IDF più alto, che utilizzeremo come termine di catalogazione.</w:t>
+        <w:t xml:space="preserve">Una volta ottenute le informazioni dall'applicazione dell'algoritmo, le inseriamo in un file </w:t>
+      </w:r>
+      <w:r>
+        <w:rPr>
+          <w:rFonts w:asciiTheme="majorHAnsi" w:hAnsiTheme="majorHAnsi" w:cstheme="majorHAnsi"/>
+          <w:sz w:val="24"/>
+          <w:szCs w:val="24"/>
+          <w:lang w:val="it-IT"/>
+        </w:rPr>
+        <w:t>JSON</w:t>
+      </w:r>
+      <w:r>
+        <w:rPr>
+          <w:rFonts w:asciiTheme="majorHAnsi" w:hAnsiTheme="majorHAnsi" w:cstheme="majorHAnsi"/>
+          <w:sz w:val="24"/>
+          <w:szCs w:val="24"/>
+          <w:lang w:val="it-IT"/>
+        </w:rPr>
+        <w:t>. Per ogni post, questo file conterrà i punteggi TF-IDF di ogni parola significativa individuata dall'algoritmo. Infine, verrà indicata la parola con il punteggio TF-IDF più alto, che utilizzeremo come termine di catalogazione.</w:t>
       </w:r>
     </w:p>
     <w:p>
@@ -894,7 +912,29 @@
           <w:lang w:val="it-IT" w:eastAsia="en-GB"/>
           <w14:ligatures w14:val="none"/>
         </w:rPr>
-        <w:t>Le domande che hanno un numero di caratteri inferiore a 700.</w:t>
+        <w:t>Le domande che hanno un numero di caratteri inferiore</w:t>
+      </w:r>
+      <w:r>
+        <w:rPr>
+          <w:rFonts w:asciiTheme="majorHAnsi" w:eastAsia="Times New Roman" w:hAnsiTheme="majorHAnsi" w:cstheme="majorHAnsi"/>
+          <w:kern w:val="0"/>
+          <w:sz w:val="24"/>
+          <w:szCs w:val="24"/>
+          <w:lang w:val="it-IT" w:eastAsia="en-GB"/>
+          <w14:ligatures w14:val="none"/>
+        </w:rPr>
+        <w:t xml:space="preserve"> e maggiore</w:t>
+      </w:r>
+      <w:r>
+        <w:rPr>
+          <w:rFonts w:asciiTheme="majorHAnsi" w:eastAsia="Times New Roman" w:hAnsiTheme="majorHAnsi" w:cstheme="majorHAnsi"/>
+          <w:kern w:val="0"/>
+          <w:sz w:val="24"/>
+          <w:szCs w:val="24"/>
+          <w:lang w:val="it-IT" w:eastAsia="en-GB"/>
+          <w14:ligatures w14:val="none"/>
+        </w:rPr>
+        <w:t xml:space="preserve"> a 700.</w:t>
       </w:r>
     </w:p>
     <w:p>
@@ -972,7 +1012,29 @@
           <w:lang w:val="it-IT" w:eastAsia="en-GB"/>
           <w14:ligatures w14:val="none"/>
         </w:rPr>
-        <w:t xml:space="preserve"> hanno delle keywords importanti.</w:t>
+        <w:t xml:space="preserve"> hanno delle keywords </w:t>
+      </w:r>
+      <w:r>
+        <w:rPr>
+          <w:rFonts w:asciiTheme="majorHAnsi" w:eastAsia="Times New Roman" w:hAnsiTheme="majorHAnsi" w:cstheme="majorHAnsi"/>
+          <w:kern w:val="0"/>
+          <w:sz w:val="24"/>
+          <w:szCs w:val="24"/>
+          <w:lang w:val="it-IT" w:eastAsia="en-GB"/>
+          <w14:ligatures w14:val="none"/>
+        </w:rPr>
+        <w:t>specifiche</w:t>
+      </w:r>
+      <w:r>
+        <w:rPr>
+          <w:rFonts w:asciiTheme="majorHAnsi" w:eastAsia="Times New Roman" w:hAnsiTheme="majorHAnsi" w:cstheme="majorHAnsi"/>
+          <w:kern w:val="0"/>
+          <w:sz w:val="24"/>
+          <w:szCs w:val="24"/>
+          <w:lang w:val="it-IT" w:eastAsia="en-GB"/>
+          <w14:ligatures w14:val="none"/>
+        </w:rPr>
+        <w:t>.</w:t>
       </w:r>
     </w:p>
     <w:p>
@@ -989,14 +1051,176 @@
       <w:pPr>
         <w:rPr>
           <w:rFonts w:asciiTheme="majorHAnsi" w:hAnsiTheme="majorHAnsi" w:cstheme="majorHAnsi"/>
+          <w:sz w:val="24"/>
+          <w:szCs w:val="24"/>
+          <w:lang w:val="it-IT"/>
+        </w:rPr>
+      </w:pPr>
+      <w:r>
+        <w:rPr>
+          <w:rFonts w:asciiTheme="majorHAnsi" w:hAnsiTheme="majorHAnsi" w:cstheme="majorHAnsi"/>
           <w:b/>
           <w:bCs/>
           <w:sz w:val="24"/>
           <w:szCs w:val="24"/>
           <w:lang w:val="it-IT"/>
         </w:rPr>
-      </w:pPr>
-      <w:r>
+        <w:t>Secondo Passo</w:t>
+      </w:r>
+    </w:p>
+    <w:p>
+      <w:pPr>
+        <w:rPr>
+          <w:rFonts w:asciiTheme="majorHAnsi" w:hAnsiTheme="majorHAnsi" w:cstheme="majorHAnsi"/>
+          <w:sz w:val="24"/>
+          <w:szCs w:val="24"/>
+          <w:lang w:val="it-IT"/>
+        </w:rPr>
+      </w:pPr>
+      <w:r>
+        <w:rPr>
+          <w:rFonts w:asciiTheme="majorHAnsi" w:hAnsiTheme="majorHAnsi" w:cstheme="majorHAnsi"/>
+          <w:sz w:val="24"/>
+          <w:szCs w:val="24"/>
+          <w:lang w:val="it-IT"/>
+        </w:rPr>
+        <w:t xml:space="preserve">Nella seconda fase del progetto, dovremo gestire le catalogazioni delle domande e delle risposte in modo differenziato. I risultati sono stati salvati in file JSON per consentire interrogazioni tramite la libreria </w:t>
+      </w:r>
+      <w:r>
+        <w:rPr>
+          <w:rFonts w:asciiTheme="majorHAnsi" w:hAnsiTheme="majorHAnsi" w:cstheme="majorHAnsi"/>
+          <w:sz w:val="24"/>
+          <w:szCs w:val="24"/>
+          <w:lang w:val="it-IT"/>
+        </w:rPr>
+        <w:t>'</w:t>
+      </w:r>
+      <w:r>
+        <w:rPr>
+          <w:rFonts w:asciiTheme="majorHAnsi" w:hAnsiTheme="majorHAnsi" w:cstheme="majorHAnsi"/>
+          <w:sz w:val="24"/>
+          <w:szCs w:val="24"/>
+          <w:lang w:val="it-IT"/>
+        </w:rPr>
+        <w:t>openai</w:t>
+      </w:r>
+      <w:r>
+        <w:rPr>
+          <w:rFonts w:asciiTheme="majorHAnsi" w:hAnsiTheme="majorHAnsi" w:cstheme="majorHAnsi"/>
+          <w:sz w:val="24"/>
+          <w:szCs w:val="24"/>
+          <w:lang w:val="it-IT"/>
+        </w:rPr>
+        <w:t>'</w:t>
+      </w:r>
+      <w:r>
+        <w:rPr>
+          <w:rFonts w:asciiTheme="majorHAnsi" w:hAnsiTheme="majorHAnsi" w:cstheme="majorHAnsi"/>
+          <w:sz w:val="24"/>
+          <w:szCs w:val="24"/>
+          <w:lang w:val="it-IT"/>
+        </w:rPr>
+        <w:t xml:space="preserve"> e ottenere così informazioni rilevanti per noi.</w:t>
+      </w:r>
+    </w:p>
+    <w:p>
+      <w:pPr>
+        <w:rPr>
+          <w:rFonts w:asciiTheme="majorHAnsi" w:hAnsiTheme="majorHAnsi" w:cstheme="majorHAnsi"/>
+          <w:sz w:val="24"/>
+          <w:szCs w:val="24"/>
+          <w:lang w:val="it-IT"/>
+        </w:rPr>
+      </w:pPr>
+      <w:r>
+        <w:rPr>
+          <w:rFonts w:asciiTheme="majorHAnsi" w:hAnsiTheme="majorHAnsi" w:cstheme="majorHAnsi"/>
+          <w:sz w:val="24"/>
+          <w:szCs w:val="24"/>
+          <w:lang w:val="it-IT"/>
+        </w:rPr>
+        <w:t>Per raggiungere questo obiettivo, estraiamo le domande da tutte le categorie di catalogazione e le passiamo a una funzione che si occupa di configurare il JSON di output. Questa funzione, a sua volta, chiamerà un'altra funzione incaricata di inviare le domande a ChatGPT e restituire le risposte. In questo modo, otterremo una risposta dall'IA per ciascuna domanda.</w:t>
+      </w:r>
+    </w:p>
+    <w:p>
+      <w:pPr>
+        <w:rPr>
+          <w:rFonts w:asciiTheme="majorHAnsi" w:hAnsiTheme="majorHAnsi" w:cstheme="majorHAnsi"/>
+          <w:sz w:val="24"/>
+          <w:szCs w:val="24"/>
+          <w:lang w:val="it-IT"/>
+        </w:rPr>
+      </w:pPr>
+      <w:r>
+        <w:rPr>
+          <w:rFonts w:asciiTheme="majorHAnsi" w:hAnsiTheme="majorHAnsi" w:cstheme="majorHAnsi"/>
+          <w:sz w:val="24"/>
+          <w:szCs w:val="24"/>
+          <w:lang w:val="it-IT"/>
+        </w:rPr>
+        <w:t>Oltre a queste interrogazioni, eseguiamo un'ulteriore verifica chiedendo a ChatGPT se la migliore risposta trovata su StackOverflow è equivalente alla sua risposta. Questo passaggio ci permette di verificare se ChatGPT comprende correttamente la domanda e fornisce una risposta adeguata.</w:t>
+      </w:r>
+    </w:p>
+    <w:p>
+      <w:pPr>
+        <w:rPr>
+          <w:rFonts w:asciiTheme="majorHAnsi" w:hAnsiTheme="majorHAnsi" w:cstheme="majorHAnsi"/>
+          <w:sz w:val="24"/>
+          <w:szCs w:val="24"/>
+          <w:lang w:val="it-IT"/>
+        </w:rPr>
+      </w:pPr>
+      <w:r>
+        <w:rPr>
+          <w:rFonts w:asciiTheme="majorHAnsi" w:hAnsiTheme="majorHAnsi" w:cstheme="majorHAnsi"/>
+          <w:sz w:val="24"/>
+          <w:szCs w:val="24"/>
+          <w:lang w:val="it-IT"/>
+        </w:rPr>
+        <w:t xml:space="preserve">Questi sono i passi eseguiti per tutte le tipologie di catalogazione. In aggiunta, per il file che contiene domande e risposte con del codice, verrà effettuata un'ulteriore richiesta a ChatGPT. Questa richiesta consisterà nel rilevare la presenza di codice nelle domande e risposte e </w:t>
+      </w:r>
+      <w:r>
+        <w:rPr>
+          <w:rFonts w:asciiTheme="majorHAnsi" w:hAnsiTheme="majorHAnsi" w:cstheme="majorHAnsi"/>
+          <w:sz w:val="24"/>
+          <w:szCs w:val="24"/>
+          <w:lang w:val="it-IT"/>
+        </w:rPr>
+        <w:lastRenderedPageBreak/>
+        <w:t>verificare se quel codice compila correttamente o, nel caso di frammenti decontestualizzati, se è semanticamente corretto. La risposta a questa interrogazione verrà poi inserita nel file JSON in modo strutturato, per facilitare l'estrazione delle informazioni e consentire una successiva analisi statistica dei risultati.</w:t>
+      </w:r>
+    </w:p>
+    <w:p>
+      <w:pPr>
+        <w:rPr>
+          <w:rFonts w:asciiTheme="majorHAnsi" w:hAnsiTheme="majorHAnsi" w:cstheme="majorHAnsi"/>
+          <w:sz w:val="24"/>
+          <w:szCs w:val="24"/>
+          <w:lang w:val="it-IT"/>
+        </w:rPr>
+      </w:pPr>
+      <w:r>
+        <w:rPr>
+          <w:rFonts w:asciiTheme="majorHAnsi" w:hAnsiTheme="majorHAnsi" w:cstheme="majorHAnsi"/>
+          <w:sz w:val="24"/>
+          <w:szCs w:val="24"/>
+          <w:lang w:val="it-IT"/>
+        </w:rPr>
+        <w:t>Al termine dell'esecuzione del programma, riceveremo tutti i file JSON contenenti le risposte di ChatGPT alle domande, insieme ai risultati delle interrogazioni effettuate, come l'equivalenza delle risposte e la presenza di codice, inclusa la verifica della sua compilabilità.</w:t>
+      </w:r>
+    </w:p>
+    <w:p>
+      <w:pPr>
+        <w:rPr>
+          <w:rFonts w:asciiTheme="majorHAnsi" w:hAnsiTheme="majorHAnsi" w:cstheme="majorHAnsi"/>
+          <w:sz w:val="24"/>
+          <w:szCs w:val="24"/>
+          <w:lang w:val="it-IT"/>
+        </w:rPr>
+      </w:pPr>
+    </w:p>
+    <w:p>
+      <w:pPr>
         <w:rPr>
           <w:rFonts w:asciiTheme="majorHAnsi" w:hAnsiTheme="majorHAnsi" w:cstheme="majorHAnsi"/>
           <w:b/>
@@ -1005,7 +1229,17 @@
           <w:szCs w:val="24"/>
           <w:lang w:val="it-IT"/>
         </w:rPr>
-        <w:t>Secondo Passo</w:t>
+      </w:pPr>
+      <w:r>
+        <w:rPr>
+          <w:rFonts w:asciiTheme="majorHAnsi" w:hAnsiTheme="majorHAnsi" w:cstheme="majorHAnsi"/>
+          <w:b/>
+          <w:bCs/>
+          <w:sz w:val="24"/>
+          <w:szCs w:val="24"/>
+          <w:lang w:val="it-IT"/>
+        </w:rPr>
+        <w:t>Terzo Passo</w:t>
       </w:r>
     </w:p>
     <w:p>
@@ -1024,6 +1258,8 @@
       <w:pPr>
         <w:rPr>
           <w:rFonts w:asciiTheme="majorHAnsi" w:hAnsiTheme="majorHAnsi" w:cstheme="majorHAnsi"/>
+          <w:b/>
+          <w:bCs/>
           <w:sz w:val="24"/>
           <w:szCs w:val="24"/>
           <w:lang w:val="it-IT"/>
@@ -2689,7 +2925,6 @@
   <w:style w:type="character" w:default="1" w:styleId="DefaultParagraphFont">
     <w:name w:val="Default Paragraph Font"/>
     <w:uiPriority w:val="1"/>
-    <w:semiHidden/>
     <w:unhideWhenUsed/>
   </w:style>
   <w:style w:type="table" w:default="1" w:styleId="TableNormal">

--- a/tesi.docx
+++ b/tesi.docx
@@ -262,14 +262,21 @@
           <w:rFonts w:asciiTheme="majorHAnsi" w:hAnsiTheme="majorHAnsi" w:cstheme="majorHAnsi"/>
           <w:lang w:val="it-IT"/>
         </w:rPr>
-        <w:t xml:space="preserve"> e applicare </w:t>
-      </w:r>
-      <w:r>
-        <w:rPr>
-          <w:rFonts w:asciiTheme="majorHAnsi" w:hAnsiTheme="majorHAnsi" w:cstheme="majorHAnsi"/>
-          <w:lang w:val="it-IT"/>
-        </w:rPr>
-        <w:t>lagoritmo di catalogazione TF-IDF. Per fare ciò prenderemo l’XML dei post</w:t>
+        <w:t xml:space="preserve"> e </w:t>
+      </w:r>
+      <w:r>
+        <w:rPr>
+          <w:rFonts w:asciiTheme="majorHAnsi" w:hAnsiTheme="majorHAnsi" w:cstheme="majorHAnsi"/>
+          <w:lang w:val="it-IT"/>
+        </w:rPr>
+        <w:t xml:space="preserve">catalogare il dataset attraverso varie tecnologie, una di queste è l’algoritmo </w:t>
+      </w:r>
+      <w:r>
+        <w:rPr>
+          <w:rFonts w:asciiTheme="majorHAnsi" w:hAnsiTheme="majorHAnsi" w:cstheme="majorHAnsi"/>
+          <w:lang w:val="it-IT"/>
+        </w:rPr>
+        <w:t>TF-IDF. Per fare ciò prenderemo l’XML dei post</w:t>
       </w:r>
       <w:r>
         <w:rPr>
@@ -571,6 +578,7 @@
           <w:rFonts w:asciiTheme="majorHAnsi" w:hAnsiTheme="majorHAnsi" w:cstheme="majorHAnsi"/>
           <w:lang w:val="it-IT"/>
         </w:rPr>
+        <w:lastRenderedPageBreak/>
         <w:t>M</w:t>
       </w:r>
       <w:r>
@@ -637,15 +645,7 @@
           <w:rFonts w:asciiTheme="majorHAnsi" w:hAnsiTheme="majorHAnsi" w:cstheme="majorHAnsi"/>
           <w:lang w:val="it-IT"/>
         </w:rPr>
-        <w:t xml:space="preserve">, il TfidfVectorizer ignorerà i </w:t>
-      </w:r>
-      <w:r>
-        <w:rPr>
-          <w:rFonts w:asciiTheme="majorHAnsi" w:hAnsiTheme="majorHAnsi" w:cstheme="majorHAnsi"/>
-          <w:lang w:val="it-IT"/>
-        </w:rPr>
-        <w:lastRenderedPageBreak/>
-        <w:t>termini che appaiono in meno di due documenti. Questo aiuta a</w:t>
+        <w:t>, il TfidfVectorizer ignorerà i termini che appaiono in meno di due documenti. Questo aiuta a</w:t>
       </w:r>
       <w:r>
         <w:rPr>
@@ -1158,7 +1158,25 @@
           <w:szCs w:val="24"/>
           <w:lang w:val="it-IT"/>
         </w:rPr>
-        <w:t>Oltre a queste interrogazioni, eseguiamo un'ulteriore verifica chiedendo a ChatGPT se la migliore risposta trovata su StackOverflow è equivalente alla sua risposta. Questo passaggio ci permette di verificare se ChatGPT comprende correttamente la domanda e fornisce una risposta adeguata.</w:t>
+        <w:t>Oltre a queste interrogazioni, eseguiamo un'ulteriore verifica chiedendo a ChatGPT se la migliore risposta trovata su StackOverflow è equivalente alla sua risposta. Questo passaggio ci permette di verificare se ChatGPT comprende correttamente la domanda e fornisce una risposta adeguata</w:t>
+      </w:r>
+      <w:r>
+        <w:rPr>
+          <w:rFonts w:asciiTheme="majorHAnsi" w:hAnsiTheme="majorHAnsi" w:cstheme="majorHAnsi"/>
+          <w:sz w:val="24"/>
+          <w:szCs w:val="24"/>
+          <w:lang w:val="it-IT"/>
+        </w:rPr>
+        <w:t xml:space="preserve"> ma anche di vedere se le risposte di StackOverlfow sono inerenti alle domande</w:t>
+      </w:r>
+      <w:r>
+        <w:rPr>
+          <w:rFonts w:asciiTheme="majorHAnsi" w:hAnsiTheme="majorHAnsi" w:cstheme="majorHAnsi"/>
+          <w:sz w:val="24"/>
+          <w:szCs w:val="24"/>
+          <w:lang w:val="it-IT"/>
+        </w:rPr>
+        <w:t>.</w:t>
       </w:r>
     </w:p>
     <w:p>
@@ -1177,17 +1195,8 @@
           <w:szCs w:val="24"/>
           <w:lang w:val="it-IT"/>
         </w:rPr>
-        <w:t xml:space="preserve">Questi sono i passi eseguiti per tutte le tipologie di catalogazione. In aggiunta, per il file che contiene domande e risposte con del codice, verrà effettuata un'ulteriore richiesta a ChatGPT. Questa richiesta consisterà nel rilevare la presenza di codice nelle domande e risposte e </w:t>
-      </w:r>
-      <w:r>
-        <w:rPr>
-          <w:rFonts w:asciiTheme="majorHAnsi" w:hAnsiTheme="majorHAnsi" w:cstheme="majorHAnsi"/>
-          <w:sz w:val="24"/>
-          <w:szCs w:val="24"/>
-          <w:lang w:val="it-IT"/>
-        </w:rPr>
         <w:lastRenderedPageBreak/>
-        <w:t>verificare se quel codice compila correttamente o, nel caso di frammenti decontestualizzati, se è semanticamente corretto. La risposta a questa interrogazione verrà poi inserita nel file JSON in modo strutturato, per facilitare l'estrazione delle informazioni e consentire una successiva analisi statistica dei risultati.</w:t>
+        <w:t>Questi sono i passi eseguiti per tutte le tipologie di catalogazione. In aggiunta, per il file che contiene domande e risposte con del codice, verrà effettuata un'ulteriore richiesta a ChatGPT. Questa richiesta consisterà nel rilevare la presenza di codice nelle domande e risposte e verificare se quel codice compila correttamente o, nel caso di frammenti decontestualizzati, se è semanticamente corretto. La risposta a questa interrogazione verrà poi inserita nel file JSON in modo strutturato, per facilitare l'estrazione delle informazioni e consentire una successiva analisi statistica dei risultati.</w:t>
       </w:r>
     </w:p>
     <w:p>
@@ -1206,7 +1215,115 @@
           <w:szCs w:val="24"/>
           <w:lang w:val="it-IT"/>
         </w:rPr>
-        <w:t>Al termine dell'esecuzione del programma, riceveremo tutti i file JSON contenenti le risposte di ChatGPT alle domande, insieme ai risultati delle interrogazioni effettuate, come l'equivalenza delle risposte e la presenza di codice, inclusa la verifica della sua compilabilità.</w:t>
+        <w:t xml:space="preserve">Per ottimizzare il codice e migliorare le performance quando si gestiscono un gran numero di post, utilizzo la libreria </w:t>
+      </w:r>
+      <w:r>
+        <w:rPr>
+          <w:rFonts w:asciiTheme="majorHAnsi" w:hAnsiTheme="majorHAnsi" w:cstheme="majorHAnsi"/>
+          <w:sz w:val="24"/>
+          <w:szCs w:val="24"/>
+          <w:lang w:val="it-IT"/>
+        </w:rPr>
+        <w:t>‘</w:t>
+      </w:r>
+      <w:r>
+        <w:rPr>
+          <w:rFonts w:asciiTheme="majorHAnsi" w:hAnsiTheme="majorHAnsi" w:cstheme="majorHAnsi"/>
+          <w:sz w:val="24"/>
+          <w:szCs w:val="24"/>
+          <w:lang w:val="it-IT"/>
+        </w:rPr>
+        <w:t>concurrent.futures</w:t>
+      </w:r>
+      <w:r>
+        <w:rPr>
+          <w:rFonts w:asciiTheme="majorHAnsi" w:hAnsiTheme="majorHAnsi" w:cstheme="majorHAnsi"/>
+          <w:sz w:val="24"/>
+          <w:szCs w:val="24"/>
+          <w:lang w:val="it-IT"/>
+        </w:rPr>
+        <w:t>’</w:t>
+      </w:r>
+      <w:r>
+        <w:rPr>
+          <w:rFonts w:asciiTheme="majorHAnsi" w:hAnsiTheme="majorHAnsi" w:cstheme="majorHAnsi"/>
+          <w:sz w:val="24"/>
+          <w:szCs w:val="24"/>
+          <w:lang w:val="it-IT"/>
+        </w:rPr>
+        <w:t xml:space="preserve"> importando il modulo </w:t>
+      </w:r>
+      <w:r>
+        <w:rPr>
+          <w:rFonts w:asciiTheme="majorHAnsi" w:hAnsiTheme="majorHAnsi" w:cstheme="majorHAnsi"/>
+          <w:sz w:val="24"/>
+          <w:szCs w:val="24"/>
+          <w:lang w:val="it-IT"/>
+        </w:rPr>
+        <w:t>‘</w:t>
+      </w:r>
+      <w:r>
+        <w:rPr>
+          <w:rFonts w:asciiTheme="majorHAnsi" w:hAnsiTheme="majorHAnsi" w:cstheme="majorHAnsi"/>
+          <w:sz w:val="24"/>
+          <w:szCs w:val="24"/>
+          <w:lang w:val="it-IT"/>
+        </w:rPr>
+        <w:t>ThreadPoolExecutor</w:t>
+      </w:r>
+      <w:r>
+        <w:rPr>
+          <w:rFonts w:asciiTheme="majorHAnsi" w:hAnsiTheme="majorHAnsi" w:cstheme="majorHAnsi"/>
+          <w:sz w:val="24"/>
+          <w:szCs w:val="24"/>
+          <w:lang w:val="it-IT"/>
+        </w:rPr>
+        <w:t>’</w:t>
+      </w:r>
+      <w:r>
+        <w:rPr>
+          <w:rFonts w:asciiTheme="majorHAnsi" w:hAnsiTheme="majorHAnsi" w:cstheme="majorHAnsi"/>
+          <w:sz w:val="24"/>
+          <w:szCs w:val="24"/>
+          <w:lang w:val="it-IT"/>
+        </w:rPr>
+        <w:t xml:space="preserve">. Questo mi permette di lanciare più thread simultaneamente, accelerando così il tempo di esecuzione delle richieste. Inoltre, utilizzo la libreria </w:t>
+      </w:r>
+      <w:r>
+        <w:rPr>
+          <w:rFonts w:asciiTheme="majorHAnsi" w:hAnsiTheme="majorHAnsi" w:cstheme="majorHAnsi"/>
+          <w:sz w:val="24"/>
+          <w:szCs w:val="24"/>
+          <w:lang w:val="it-IT"/>
+        </w:rPr>
+        <w:t>‘</w:t>
+      </w:r>
+      <w:r>
+        <w:rPr>
+          <w:rFonts w:asciiTheme="majorHAnsi" w:hAnsiTheme="majorHAnsi" w:cstheme="majorHAnsi"/>
+          <w:sz w:val="24"/>
+          <w:szCs w:val="24"/>
+          <w:lang w:val="it-IT"/>
+        </w:rPr>
+        <w:t>functools</w:t>
+      </w:r>
+      <w:r>
+        <w:rPr>
+          <w:rFonts w:asciiTheme="majorHAnsi" w:hAnsiTheme="majorHAnsi" w:cstheme="majorHAnsi"/>
+          <w:sz w:val="24"/>
+          <w:szCs w:val="24"/>
+          <w:lang w:val="it-IT"/>
+        </w:rPr>
+        <w:t>’</w:t>
+      </w:r>
+      <w:r>
+        <w:rPr>
+          <w:rFonts w:asciiTheme="majorHAnsi" w:hAnsiTheme="majorHAnsi" w:cstheme="majorHAnsi"/>
+          <w:sz w:val="24"/>
+          <w:szCs w:val="24"/>
+          <w:lang w:val="it-IT"/>
+        </w:rPr>
+        <w:t xml:space="preserve"> per implementare una cache che memorizza i risultati delle domande e risposte già analizzate. In questo modo, evito di eseguire nuovamente analisi su dati già trattati e prevenendo richieste duplicate.</w:t>
       </w:r>
     </w:p>
     <w:p>
@@ -1218,11 +1335,48 @@
           <w:lang w:val="it-IT"/>
         </w:rPr>
       </w:pPr>
+      <w:r>
+        <w:rPr>
+          <w:rFonts w:asciiTheme="majorHAnsi" w:hAnsiTheme="majorHAnsi" w:cstheme="majorHAnsi"/>
+          <w:sz w:val="24"/>
+          <w:szCs w:val="24"/>
+          <w:lang w:val="it-IT"/>
+        </w:rPr>
+        <w:t>Al termine dell'esecuzione del programma, riceveremo tutti i file JSON contenenti le risposte di ChatGPT alle domande</w:t>
+      </w:r>
+      <w:r>
+        <w:rPr>
+          <w:rFonts w:asciiTheme="majorHAnsi" w:hAnsiTheme="majorHAnsi" w:cstheme="majorHAnsi"/>
+          <w:sz w:val="24"/>
+          <w:szCs w:val="24"/>
+          <w:lang w:val="it-IT"/>
+        </w:rPr>
+        <w:t xml:space="preserve"> oltre alle migliori risposte si Stack Overflow</w:t>
+      </w:r>
+      <w:r>
+        <w:rPr>
+          <w:rFonts w:asciiTheme="majorHAnsi" w:hAnsiTheme="majorHAnsi" w:cstheme="majorHAnsi"/>
+          <w:sz w:val="24"/>
+          <w:szCs w:val="24"/>
+          <w:lang w:val="it-IT"/>
+        </w:rPr>
+        <w:t>, insieme ai risultati delle interrogazioni effettuate, come l'equivalenza delle risposte e la presenza di codice, inclusa la verifica della sua compilabilità.</w:t>
+      </w:r>
     </w:p>
     <w:p>
       <w:pPr>
         <w:rPr>
           <w:rFonts w:asciiTheme="majorHAnsi" w:hAnsiTheme="majorHAnsi" w:cstheme="majorHAnsi"/>
+          <w:sz w:val="24"/>
+          <w:szCs w:val="24"/>
+          <w:lang w:val="it-IT"/>
+        </w:rPr>
+      </w:pPr>
+    </w:p>
+    <w:p>
+      <w:pPr>
+        <w:rPr>
+          <w:rFonts w:asciiTheme="majorHAnsi" w:hAnsiTheme="majorHAnsi" w:cstheme="majorHAnsi"/>
           <w:b/>
           <w:bCs/>
           <w:sz w:val="24"/>
@@ -1246,6 +1400,63 @@
       <w:pPr>
         <w:rPr>
           <w:rFonts w:asciiTheme="majorHAnsi" w:hAnsiTheme="majorHAnsi" w:cstheme="majorHAnsi"/>
+          <w:sz w:val="24"/>
+          <w:szCs w:val="24"/>
+          <w:lang w:val="it-IT"/>
+        </w:rPr>
+      </w:pPr>
+      <w:r>
+        <w:rPr>
+          <w:rFonts w:asciiTheme="majorHAnsi" w:hAnsiTheme="majorHAnsi" w:cstheme="majorHAnsi"/>
+          <w:sz w:val="24"/>
+          <w:szCs w:val="24"/>
+          <w:lang w:val="it-IT"/>
+        </w:rPr>
+        <w:t>Nella terza fase del progetto, analizzeremo i file JSON ottenuti dal secondo passo per estrarre e ricavare dati leggibili tramite testo e diagrammi. A tal fine, utilizzerò la libreria matplotlib.pyplot, che sarà impiegata per costruire i diagrammi, in particolare un istogramma, una volta letti i JSON e ricavati i dati fondamentali.</w:t>
+      </w:r>
+    </w:p>
+    <w:p>
+      <w:pPr>
+        <w:rPr>
+          <w:rFonts w:asciiTheme="majorHAnsi" w:hAnsiTheme="majorHAnsi" w:cstheme="majorHAnsi"/>
+          <w:sz w:val="24"/>
+          <w:szCs w:val="24"/>
+          <w:lang w:val="it-IT"/>
+        </w:rPr>
+      </w:pPr>
+      <w:r>
+        <w:rPr>
+          <w:rFonts w:asciiTheme="majorHAnsi" w:hAnsiTheme="majorHAnsi" w:cstheme="majorHAnsi"/>
+          <w:sz w:val="24"/>
+          <w:szCs w:val="24"/>
+          <w:lang w:val="it-IT"/>
+        </w:rPr>
+        <w:t>Per le domande che superano o non raggiungono un determinato numero di caratteri limitChar e per quelle che contengono parole chiave specifiche, analizzerò l’equivalenza tra la migliore risposta di Stack Overflow e quella di ChatGPT. Invece, per le domande e risposte contenenti codice, valuterò se il codice presente nelle risposte compila correttamente o meno.</w:t>
+      </w:r>
+    </w:p>
+    <w:p>
+      <w:pPr>
+        <w:rPr>
+          <w:rFonts w:asciiTheme="majorHAnsi" w:hAnsiTheme="majorHAnsi" w:cstheme="majorHAnsi"/>
+          <w:sz w:val="24"/>
+          <w:szCs w:val="24"/>
+          <w:lang w:val="it-IT"/>
+        </w:rPr>
+      </w:pPr>
+      <w:r>
+        <w:rPr>
+          <w:rFonts w:asciiTheme="majorHAnsi" w:hAnsiTheme="majorHAnsi" w:cstheme="majorHAnsi"/>
+          <w:sz w:val="24"/>
+          <w:szCs w:val="24"/>
+          <w:lang w:val="it-IT"/>
+        </w:rPr>
+        <w:t>Per le domande con più o meno caratteri rispetto a limitChar e quelle caratterizzate da specifiche parole chiave, raccoglierò il numero di risposte equivalenti e non equivalenti per valutare le capacità di ChatGPT. Per le domande e risposte contenenti codice, verificherò la presenza di codice nelle risposte di ChatGPT e Stack Overflow, restituendo il numero di risposte di ChatGPT che contengono codice e se questo compila, e farò lo stesso per le risposte di Stack Overflow.</w:t>
+      </w:r>
+    </w:p>
+    <w:p>
+      <w:pPr>
+        <w:rPr>
+          <w:rFonts w:asciiTheme="majorHAnsi" w:hAnsiTheme="majorHAnsi" w:cstheme="majorHAnsi"/>
           <w:b/>
           <w:bCs/>
           <w:sz w:val="24"/>
@@ -1253,6 +1464,15 @@
           <w:lang w:val="it-IT"/>
         </w:rPr>
       </w:pPr>
+      <w:r>
+        <w:rPr>
+          <w:rFonts w:asciiTheme="majorHAnsi" w:hAnsiTheme="majorHAnsi" w:cstheme="majorHAnsi"/>
+          <w:sz w:val="24"/>
+          <w:szCs w:val="24"/>
+          <w:lang w:val="it-IT"/>
+        </w:rPr>
+        <w:t>Inoltre, presenterò gli stessi risultati in formato testuale, tramite una funzione che, prendendo i dati ottenuti, li scriverà in modo chiaro e leggibile.</w:t>
+      </w:r>
     </w:p>
     <w:p>
       <w:pPr>
@@ -1305,6 +1525,7 @@
           <w:szCs w:val="24"/>
           <w:lang w:val="it-IT"/>
         </w:rPr>
+        <w:lastRenderedPageBreak/>
         <w:t>Da un dataset basato su StackOverflow.com dove sono presenti domande su determinati argomenti e le migliori risposte su di esse . Associare ad ogni domanda una parola chiave per la catalogazione degli argomenti, utlizzo l’algoritmo tf-idf.</w:t>
       </w:r>
     </w:p>

--- a/tesi.docx
+++ b/tesi.docx
@@ -204,13 +204,25 @@
     </w:p>
     <w:p>
       <w:pPr>
-        <w:rPr>
-          <w:rFonts w:asciiTheme="majorHAnsi" w:hAnsiTheme="majorHAnsi" w:cstheme="majorHAnsi"/>
-          <w:sz w:val="24"/>
-          <w:szCs w:val="24"/>
-          <w:lang w:val="it-IT"/>
-        </w:rPr>
-      </w:pPr>
+        <w:tabs>
+          <w:tab w:val="left" w:pos="2640"/>
+        </w:tabs>
+        <w:rPr>
+          <w:rFonts w:asciiTheme="majorHAnsi" w:hAnsiTheme="majorHAnsi" w:cstheme="majorHAnsi"/>
+          <w:sz w:val="24"/>
+          <w:szCs w:val="24"/>
+          <w:lang w:val="it-IT"/>
+        </w:rPr>
+      </w:pPr>
+      <w:r>
+        <w:rPr>
+          <w:rFonts w:asciiTheme="majorHAnsi" w:hAnsiTheme="majorHAnsi" w:cstheme="majorHAnsi"/>
+          <w:sz w:val="24"/>
+          <w:szCs w:val="24"/>
+          <w:lang w:val="it-IT"/>
+        </w:rPr>
+        <w:tab/>
+      </w:r>
     </w:p>
     <w:p>
       <w:pPr>
@@ -1526,7 +1538,16 @@
           <w:lang w:val="it-IT"/>
         </w:rPr>
         <w:lastRenderedPageBreak/>
-        <w:t>Da un dataset basato su StackOverflow.com dove sono presenti domande su determinati argomenti e le migliori risposte su di esse . Associare ad ogni domanda una parola chiave per la catalogazione degli argomenti, utlizzo l’algoritmo tf-idf.</w:t>
+        <w:t xml:space="preserve">Da un dataset basato su StackOverflow.com dove sono presenti domande su determinati argomenti e le migliori risposte su di esse . </w:t>
+      </w:r>
+      <w:r>
+        <w:rPr>
+          <w:rFonts w:asciiTheme="majorHAnsi" w:hAnsiTheme="majorHAnsi" w:cstheme="majorHAnsi"/>
+          <w:sz w:val="24"/>
+          <w:szCs w:val="24"/>
+          <w:lang w:val="it-IT"/>
+        </w:rPr>
+        <w:t>Catalogare le domande e le risposte.</w:t>
       </w:r>
     </w:p>
     <w:p>
@@ -3146,6 +3167,7 @@
   <w:style w:type="character" w:default="1" w:styleId="DefaultParagraphFont">
     <w:name w:val="Default Paragraph Font"/>
     <w:uiPriority w:val="1"/>
+    <w:semiHidden/>
     <w:unhideWhenUsed/>
   </w:style>
   <w:style w:type="table" w:default="1" w:styleId="TableNormal">
